--- a/docs/HowProductsWork/atm.docx
+++ b/docs/HowProductsWork/atm.docx
@@ -5,35 +5,250 @@
     <w:p>
       <w:pPr>
         <w:spacing w:before="100" w:beforeAutospacing="1" w:after="100" w:afterAutospacing="1" w:line="240" w:lineRule="auto"/>
-        <w:jc w:val="both"/>
-        <w:rPr>
-          <w:rFonts w:ascii="Segoe UI" w:eastAsia="Times New Roman" w:hAnsi="Segoe UI" w:cs="Segoe UI"/>
-          <w:b/>
-          <w:bCs/>
-          <w:sz w:val="24"/>
-          <w:szCs w:val="24"/>
-        </w:rPr>
-      </w:pPr>
-    </w:p>
-    <w:p>
-      <w:pPr>
-        <w:spacing w:after="0" w:line="240" w:lineRule="auto"/>
-        <w:jc w:val="both"/>
-        <w:rPr>
-          <w:rFonts w:ascii="Segoe UI" w:eastAsia="Times New Roman" w:hAnsi="Segoe UI" w:cs="Segoe UI"/>
-          <w:sz w:val="24"/>
-          <w:szCs w:val="24"/>
-        </w:rPr>
-      </w:pPr>
-      <w:r>
-        <w:rPr>
-          <w:rFonts w:ascii="Segoe UI" w:eastAsia="Times New Roman" w:hAnsi="Segoe UI" w:cs="Segoe UI"/>
+        <w:jc w:val="center"/>
+        <w:rPr>
+          <w:rFonts w:ascii="Segoe UI" w:eastAsia="Times New Roman" w:hAnsi="Segoe UI" w:cs="Segoe UI"/>
+          <w:bCs/>
+          <w:color w:val="00B050"/>
+          <w:sz w:val="72"/>
+          <w:szCs w:val="72"/>
+          <w14:shadow w14:blurRad="38100" w14:dist="25400" w14:dir="5400000" w14:sx="100000" w14:sy="100000" w14:kx="0" w14:ky="0" w14:algn="ctr">
+            <w14:srgbClr w14:val="6E747A">
+              <w14:alpha w14:val="57000"/>
+            </w14:srgbClr>
+          </w14:shadow>
+          <w14:textOutline w14:w="0" w14:cap="flat" w14:cmpd="sng" w14:algn="ctr">
+            <w14:noFill/>
+            <w14:prstDash w14:val="solid"/>
+            <w14:round/>
+          </w14:textOutline>
+        </w:rPr>
+      </w:pPr>
+      <w:bookmarkStart w:id="0" w:name="_GoBack"/>
+      <w:r>
+        <w:rPr>
+          <w:rFonts w:ascii="Segoe UI" w:eastAsia="Times New Roman" w:hAnsi="Segoe UI" w:cs="Segoe UI"/>
+          <w:bCs/>
+          <w:color w:val="00B050"/>
+          <w:sz w:val="72"/>
+          <w:szCs w:val="72"/>
+          <w14:shadow w14:blurRad="38100" w14:dist="25400" w14:dir="5400000" w14:sx="100000" w14:sy="100000" w14:kx="0" w14:ky="0" w14:algn="ctr">
+            <w14:srgbClr w14:val="6E747A">
+              <w14:alpha w14:val="57000"/>
+            </w14:srgbClr>
+          </w14:shadow>
+          <w14:textOutline w14:w="0" w14:cap="flat" w14:cmpd="sng" w14:algn="ctr">
+            <w14:noFill/>
+            <w14:prstDash w14:val="solid"/>
+            <w14:round/>
+          </w14:textOutline>
+        </w:rPr>
+        <w:t>How ATM’s Work</w:t>
+      </w:r>
+    </w:p>
+    <w:bookmarkEnd w:id="0"/>
+    <w:p>
+      <w:pPr>
+        <w:spacing w:before="100" w:beforeAutospacing="1" w:after="100" w:afterAutospacing="1" w:line="240" w:lineRule="auto"/>
+        <w:jc w:val="center"/>
+        <w:rPr>
+          <w:rFonts w:ascii="Segoe UI" w:eastAsia="Times New Roman" w:hAnsi="Segoe UI" w:cs="Segoe UI"/>
+          <w:bCs/>
+          <w:color w:val="00B050"/>
+          <w:sz w:val="72"/>
+          <w:szCs w:val="72"/>
+        </w:rPr>
+      </w:pPr>
+    </w:p>
+    <w:p>
+      <w:pPr>
+        <w:spacing w:before="100" w:beforeAutospacing="1" w:after="100" w:afterAutospacing="1" w:line="240" w:lineRule="auto"/>
+        <w:jc w:val="center"/>
+        <w:rPr>
+          <w:rFonts w:ascii="Segoe UI" w:eastAsia="Times New Roman" w:hAnsi="Segoe UI" w:cs="Segoe UI"/>
+          <w:bCs/>
+          <w:color w:val="00B050"/>
+          <w:sz w:val="72"/>
+          <w:szCs w:val="72"/>
+        </w:rPr>
+      </w:pPr>
+      <w:r>
+        <w:rPr>
+          <w:rFonts w:ascii="Segoe UI" w:eastAsia="Times New Roman" w:hAnsi="Segoe UI" w:cs="Segoe UI"/>
+          <w:bCs/>
           <w:noProof/>
-          <w:sz w:val="24"/>
-          <w:szCs w:val="24"/>
+          <w:color w:val="00B050"/>
+          <w:sz w:val="72"/>
+          <w:szCs w:val="72"/>
         </w:rPr>
         <w:drawing>
           <wp:inline distT="0" distB="0" distL="0" distR="0">
+            <wp:extent cx="5943600" cy="2848506"/>
+            <wp:effectExtent l="0" t="0" r="0" b="9525"/>
+            <wp:docPr id="7" name="Picture 7" descr="C:\Users\Gopala Krishna\Desktop\atm.jpg"/>
+            <wp:cNvGraphicFramePr>
+              <a:graphicFrameLocks xmlns:a="http://schemas.openxmlformats.org/drawingml/2006/main" noChangeAspect="1"/>
+            </wp:cNvGraphicFramePr>
+            <a:graphic xmlns:a="http://schemas.openxmlformats.org/drawingml/2006/main">
+              <a:graphicData uri="http://schemas.openxmlformats.org/drawingml/2006/picture">
+                <pic:pic xmlns:pic="http://schemas.openxmlformats.org/drawingml/2006/picture">
+                  <pic:nvPicPr>
+                    <pic:cNvPr id="0" name="Picture 2" descr="C:\Users\Gopala Krishna\Desktop\atm.jpg"/>
+                    <pic:cNvPicPr>
+                      <a:picLocks noChangeAspect="1" noChangeArrowheads="1"/>
+                    </pic:cNvPicPr>
+                  </pic:nvPicPr>
+                  <pic:blipFill>
+                    <a:blip r:embed="rId5">
+                      <a:extLst>
+                        <a:ext uri="{28A0092B-C50C-407E-A947-70E740481C1C}">
+                          <a14:useLocalDpi xmlns:a14="http://schemas.microsoft.com/office/drawing/2010/main" val="0"/>
+                        </a:ext>
+                      </a:extLst>
+                    </a:blip>
+                    <a:srcRect/>
+                    <a:stretch>
+                      <a:fillRect/>
+                    </a:stretch>
+                  </pic:blipFill>
+                  <pic:spPr bwMode="auto">
+                    <a:xfrm>
+                      <a:off x="0" y="0"/>
+                      <a:ext cx="5943600" cy="2848506"/>
+                    </a:xfrm>
+                    <a:prstGeom prst="rect">
+                      <a:avLst/>
+                    </a:prstGeom>
+                    <a:noFill/>
+                    <a:ln>
+                      <a:noFill/>
+                    </a:ln>
+                  </pic:spPr>
+                </pic:pic>
+              </a:graphicData>
+            </a:graphic>
+          </wp:inline>
+        </w:drawing>
+      </w:r>
+    </w:p>
+    <w:p>
+      <w:pPr>
+        <w:spacing w:before="100" w:beforeAutospacing="1" w:after="100" w:afterAutospacing="1" w:line="240" w:lineRule="auto"/>
+        <w:rPr>
+          <w:rFonts w:ascii="Segoe UI" w:eastAsia="Times New Roman" w:hAnsi="Segoe UI" w:cs="Segoe UI"/>
+          <w:bCs/>
+          <w:color w:val="00B050"/>
+          <w:sz w:val="72"/>
+          <w:szCs w:val="72"/>
+        </w:rPr>
+      </w:pPr>
+    </w:p>
+    <w:p>
+      <w:pPr>
+        <w:spacing w:before="100" w:beforeAutospacing="1" w:after="100" w:afterAutospacing="1" w:line="240" w:lineRule="auto"/>
+        <w:jc w:val="both"/>
+        <w:rPr>
+          <w:rFonts w:ascii="Segoe UI" w:eastAsia="Times New Roman" w:hAnsi="Segoe UI" w:cs="Segoe UI"/>
+          <w:sz w:val="24"/>
+          <w:szCs w:val="24"/>
+        </w:rPr>
+      </w:pPr>
+      <w:r>
+        <w:rPr>
+          <w:rFonts w:ascii="Segoe UI" w:eastAsia="Times New Roman" w:hAnsi="Segoe UI" w:cs="Segoe UI"/>
+          <w:sz w:val="24"/>
+          <w:szCs w:val="24"/>
+        </w:rPr>
+        <w:t xml:space="preserve">An ATM is simply a </w:t>
+      </w:r>
+      <w:r>
+        <w:rPr>
+          <w:rFonts w:ascii="Segoe UI" w:eastAsia="Times New Roman" w:hAnsi="Segoe UI" w:cs="Segoe UI"/>
+          <w:b/>
+          <w:bCs/>
+          <w:sz w:val="24"/>
+          <w:szCs w:val="24"/>
+        </w:rPr>
+        <w:t xml:space="preserve">data terminal </w:t>
+      </w:r>
+      <w:r>
+        <w:rPr>
+          <w:rFonts w:ascii="Segoe UI" w:eastAsia="Times New Roman" w:hAnsi="Segoe UI" w:cs="Segoe UI"/>
+          <w:sz w:val="24"/>
+          <w:szCs w:val="24"/>
+        </w:rPr>
+        <w:t xml:space="preserve">with two input and four output devices. Like any other data terminal, the ATM has to connect to, and communicate through, a </w:t>
+      </w:r>
+      <w:r>
+        <w:rPr>
+          <w:rFonts w:ascii="Segoe UI" w:eastAsia="Times New Roman" w:hAnsi="Segoe UI" w:cs="Segoe UI"/>
+          <w:b/>
+          <w:bCs/>
+          <w:sz w:val="24"/>
+          <w:szCs w:val="24"/>
+        </w:rPr>
+        <w:t>host processor</w:t>
+      </w:r>
+      <w:r>
+        <w:rPr>
+          <w:rFonts w:ascii="Segoe UI" w:eastAsia="Times New Roman" w:hAnsi="Segoe UI" w:cs="Segoe UI"/>
+          <w:sz w:val="24"/>
+          <w:szCs w:val="24"/>
+        </w:rPr>
+        <w:t xml:space="preserve">. The host processor is analogous to an </w:t>
+      </w:r>
+      <w:hyperlink r:id="rId6" w:tgtFrame="_blank" w:history="1">
+        <w:r>
+          <w:rPr>
+            <w:rFonts w:ascii="Segoe UI" w:eastAsia="Times New Roman" w:hAnsi="Segoe UI" w:cs="Segoe UI"/>
+            <w:color w:val="0000FF"/>
+            <w:sz w:val="24"/>
+            <w:szCs w:val="24"/>
+            <w:u w:val="single"/>
+          </w:rPr>
+          <w:t>Internet service provider</w:t>
+        </w:r>
+      </w:hyperlink>
+      <w:r>
+        <w:rPr>
+          <w:rFonts w:ascii="Segoe UI" w:eastAsia="Times New Roman" w:hAnsi="Segoe UI" w:cs="Segoe UI"/>
+          <w:sz w:val="24"/>
+          <w:szCs w:val="24"/>
+        </w:rPr>
+        <w:t xml:space="preserve"> (ISP) in that it is the gateway through which all the various ATM networks become available to the cardholder (the person wanting the cash).</w:t>
+      </w:r>
+    </w:p>
+    <w:p>
+      <w:pPr>
+        <w:spacing w:before="100" w:beforeAutospacing="1" w:after="100" w:afterAutospacing="1" w:line="240" w:lineRule="auto"/>
+        <w:jc w:val="both"/>
+        <w:rPr>
+          <w:rFonts w:ascii="Segoe UI" w:eastAsia="Times New Roman" w:hAnsi="Segoe UI" w:cs="Segoe UI"/>
+          <w:sz w:val="24"/>
+          <w:szCs w:val="24"/>
+        </w:rPr>
+      </w:pPr>
+    </w:p>
+    <w:p>
+      <w:pPr>
+        <w:spacing w:before="100" w:beforeAutospacing="1" w:after="100" w:afterAutospacing="1" w:line="240" w:lineRule="auto"/>
+        <w:jc w:val="both"/>
+        <w:rPr>
+          <w:rFonts w:ascii="Segoe UI" w:eastAsia="Times New Roman" w:hAnsi="Segoe UI" w:cs="Segoe UI"/>
+          <w:sz w:val="24"/>
+          <w:szCs w:val="24"/>
+        </w:rPr>
+      </w:pPr>
+      <w:r>
+        <w:rPr>
+          <w:rFonts w:ascii="Segoe UI" w:eastAsia="Times New Roman" w:hAnsi="Segoe UI" w:cs="Segoe UI"/>
+          <w:noProof/>
+          <w:sz w:val="24"/>
+          <w:szCs w:val="24"/>
+        </w:rPr>
+        <w:lastRenderedPageBreak/>
+        <w:drawing>
+          <wp:inline distT="0" distB="0" distL="0" distR="0" wp14:anchorId="15FFAF19" wp14:editId="0CED209C">
             <wp:extent cx="3667125" cy="1638300"/>
             <wp:effectExtent l="0" t="0" r="9525" b="0"/>
             <wp:docPr id="6" name="Picture 6" descr="https://qph.ec.quoracdn.net/main-qimg-35f71e7a81d1b89ddbcd4034735ad16f"/>
@@ -50,7 +265,7 @@
                     </pic:cNvPicPr>
                   </pic:nvPicPr>
                   <pic:blipFill>
-                    <a:blip r:embed="rId5">
+                    <a:blip r:embed="rId7">
                       <a:extLst>
                         <a:ext uri="{28A0092B-C50C-407E-A947-70E740481C1C}">
                           <a14:useLocalDpi xmlns:a14="http://schemas.microsoft.com/office/drawing/2010/main" val="0"/>
@@ -109,81 +324,6 @@
           <w:sz w:val="24"/>
           <w:szCs w:val="24"/>
         </w:rPr>
-        <w:t xml:space="preserve">An ATM is simply a </w:t>
-      </w:r>
-      <w:r>
-        <w:rPr>
-          <w:rFonts w:ascii="Segoe UI" w:eastAsia="Times New Roman" w:hAnsi="Segoe UI" w:cs="Segoe UI"/>
-          <w:b/>
-          <w:bCs/>
-          <w:sz w:val="24"/>
-          <w:szCs w:val="24"/>
-        </w:rPr>
-        <w:t xml:space="preserve">data terminal </w:t>
-      </w:r>
-      <w:r>
-        <w:rPr>
-          <w:rFonts w:ascii="Segoe UI" w:eastAsia="Times New Roman" w:hAnsi="Segoe UI" w:cs="Segoe UI"/>
-          <w:sz w:val="24"/>
-          <w:szCs w:val="24"/>
-        </w:rPr>
-        <w:t xml:space="preserve">with two input and four output devices. Like any other data terminal, the ATM has to connect to, and communicate through, a </w:t>
-      </w:r>
-      <w:r>
-        <w:rPr>
-          <w:rFonts w:ascii="Segoe UI" w:eastAsia="Times New Roman" w:hAnsi="Segoe UI" w:cs="Segoe UI"/>
-          <w:b/>
-          <w:bCs/>
-          <w:sz w:val="24"/>
-          <w:szCs w:val="24"/>
-        </w:rPr>
-        <w:t>host processor</w:t>
-      </w:r>
-      <w:r>
-        <w:rPr>
-          <w:rFonts w:ascii="Segoe UI" w:eastAsia="Times New Roman" w:hAnsi="Segoe UI" w:cs="Segoe UI"/>
-          <w:sz w:val="24"/>
-          <w:szCs w:val="24"/>
-        </w:rPr>
-        <w:t xml:space="preserve">. The host processor is analogous to an </w:t>
-      </w:r>
-      <w:hyperlink r:id="rId6" w:tgtFrame="_blank" w:history="1">
-        <w:r>
-          <w:rPr>
-            <w:rFonts w:ascii="Segoe UI" w:eastAsia="Times New Roman" w:hAnsi="Segoe UI" w:cs="Segoe UI"/>
-            <w:color w:val="0000FF"/>
-            <w:sz w:val="24"/>
-            <w:szCs w:val="24"/>
-            <w:u w:val="single"/>
-          </w:rPr>
-          <w:t>Internet service provider</w:t>
-        </w:r>
-      </w:hyperlink>
-      <w:r>
-        <w:rPr>
-          <w:rFonts w:ascii="Segoe UI" w:eastAsia="Times New Roman" w:hAnsi="Segoe UI" w:cs="Segoe UI"/>
-          <w:sz w:val="24"/>
-          <w:szCs w:val="24"/>
-        </w:rPr>
-        <w:t xml:space="preserve"> (ISP) in that it is the gateway through which all the various ATM networks become available to the cardholder (the person wanting the cash).</w:t>
-      </w:r>
-    </w:p>
-    <w:p>
-      <w:pPr>
-        <w:spacing w:before="100" w:beforeAutospacing="1" w:after="100" w:afterAutospacing="1" w:line="240" w:lineRule="auto"/>
-        <w:jc w:val="both"/>
-        <w:rPr>
-          <w:rFonts w:ascii="Segoe UI" w:eastAsia="Times New Roman" w:hAnsi="Segoe UI" w:cs="Segoe UI"/>
-          <w:sz w:val="24"/>
-          <w:szCs w:val="24"/>
-        </w:rPr>
-      </w:pPr>
-      <w:r>
-        <w:rPr>
-          <w:rFonts w:ascii="Segoe UI" w:eastAsia="Times New Roman" w:hAnsi="Segoe UI" w:cs="Segoe UI"/>
-          <w:sz w:val="24"/>
-          <w:szCs w:val="24"/>
-        </w:rPr>
         <w:t xml:space="preserve">Most host processors can support either </w:t>
       </w:r>
       <w:r>
@@ -220,9 +360,18 @@
           <w:sz w:val="24"/>
           <w:szCs w:val="24"/>
         </w:rPr>
-        <w:t xml:space="preserve">machines. Leased-line machines connect directly to the host processor through a four-wire, point-to-point, dedicated </w:t>
-      </w:r>
-      <w:hyperlink r:id="rId7" w:tgtFrame="_blank" w:history="1">
+        <w:t xml:space="preserve">machines. Leased-line machines connect directly to the host processor through a four-wire, point-to-point, </w:t>
+      </w:r>
+      <w:proofErr w:type="gramStart"/>
+      <w:r>
+        <w:rPr>
+          <w:rFonts w:ascii="Segoe UI" w:eastAsia="Times New Roman" w:hAnsi="Segoe UI" w:cs="Segoe UI"/>
+          <w:sz w:val="24"/>
+          <w:szCs w:val="24"/>
+        </w:rPr>
+        <w:t xml:space="preserve">dedicated </w:t>
+      </w:r>
+      <w:hyperlink r:id="rId8" w:tgtFrame="_blank" w:history="1">
         <w:r>
           <w:rPr>
             <w:rFonts w:ascii="Segoe UI" w:eastAsia="Times New Roman" w:hAnsi="Segoe UI" w:cs="Segoe UI"/>
@@ -234,6 +383,7 @@
           <w:t>telephone</w:t>
         </w:r>
       </w:hyperlink>
+      <w:proofErr w:type="gramEnd"/>
       <w:r>
         <w:rPr>
           <w:rFonts w:ascii="Segoe UI" w:eastAsia="Times New Roman" w:hAnsi="Segoe UI" w:cs="Segoe UI"/>
@@ -242,7 +392,7 @@
         </w:rPr>
         <w:t xml:space="preserve"> line. Dial-up ATMs connect to the host processor through a normal phone line using a </w:t>
       </w:r>
-      <w:hyperlink r:id="rId8" w:tgtFrame="_blank" w:history="1">
+      <w:hyperlink r:id="rId9" w:tgtFrame="_blank" w:history="1">
         <w:r>
           <w:rPr>
             <w:rFonts w:ascii="Segoe UI" w:eastAsia="Times New Roman" w:hAnsi="Segoe UI" w:cs="Segoe UI"/>
@@ -325,28 +475,86 @@
         <w:jc w:val="both"/>
         <w:rPr>
           <w:rFonts w:ascii="Segoe UI" w:eastAsia="Times New Roman" w:hAnsi="Segoe UI" w:cs="Segoe UI"/>
-          <w:sz w:val="24"/>
-          <w:szCs w:val="24"/>
-        </w:rPr>
-      </w:pPr>
-    </w:p>
-    <w:p>
-      <w:pPr>
-        <w:spacing w:before="100" w:beforeAutospacing="1" w:after="100" w:afterAutospacing="1" w:line="240" w:lineRule="auto"/>
-        <w:jc w:val="both"/>
-        <w:rPr>
-          <w:rFonts w:ascii="Segoe UI" w:eastAsia="Times New Roman" w:hAnsi="Segoe UI" w:cs="Segoe UI"/>
-          <w:sz w:val="24"/>
-          <w:szCs w:val="24"/>
-        </w:rPr>
-      </w:pPr>
-    </w:p>
-    <w:p>
-      <w:pPr>
-        <w:spacing w:before="100" w:beforeAutospacing="1" w:after="100" w:afterAutospacing="1" w:line="240" w:lineRule="auto"/>
-        <w:jc w:val="both"/>
-        <w:rPr>
-          <w:rFonts w:ascii="Segoe UI" w:eastAsia="Times New Roman" w:hAnsi="Segoe UI" w:cs="Segoe UI"/>
+          <w:b/>
+          <w:bCs/>
+          <w:sz w:val="24"/>
+          <w:szCs w:val="24"/>
+        </w:rPr>
+      </w:pPr>
+    </w:p>
+    <w:p>
+      <w:pPr>
+        <w:spacing w:before="100" w:beforeAutospacing="1" w:after="100" w:afterAutospacing="1" w:line="240" w:lineRule="auto"/>
+        <w:jc w:val="both"/>
+        <w:rPr>
+          <w:rFonts w:ascii="Segoe UI" w:eastAsia="Times New Roman" w:hAnsi="Segoe UI" w:cs="Segoe UI"/>
+          <w:b/>
+          <w:bCs/>
+          <w:sz w:val="24"/>
+          <w:szCs w:val="24"/>
+        </w:rPr>
+      </w:pPr>
+    </w:p>
+    <w:p>
+      <w:pPr>
+        <w:spacing w:before="100" w:beforeAutospacing="1" w:after="100" w:afterAutospacing="1" w:line="240" w:lineRule="auto"/>
+        <w:jc w:val="both"/>
+        <w:rPr>
+          <w:rFonts w:ascii="Segoe UI" w:eastAsia="Times New Roman" w:hAnsi="Segoe UI" w:cs="Segoe UI"/>
+          <w:b/>
+          <w:bCs/>
+          <w:sz w:val="24"/>
+          <w:szCs w:val="24"/>
+        </w:rPr>
+      </w:pPr>
+    </w:p>
+    <w:p>
+      <w:pPr>
+        <w:spacing w:before="100" w:beforeAutospacing="1" w:after="100" w:afterAutospacing="1" w:line="240" w:lineRule="auto"/>
+        <w:jc w:val="both"/>
+        <w:rPr>
+          <w:rFonts w:ascii="Segoe UI" w:eastAsia="Times New Roman" w:hAnsi="Segoe UI" w:cs="Segoe UI"/>
+          <w:b/>
+          <w:bCs/>
+          <w:sz w:val="24"/>
+          <w:szCs w:val="24"/>
+        </w:rPr>
+      </w:pPr>
+    </w:p>
+    <w:p>
+      <w:pPr>
+        <w:spacing w:before="100" w:beforeAutospacing="1" w:after="100" w:afterAutospacing="1" w:line="240" w:lineRule="auto"/>
+        <w:jc w:val="both"/>
+        <w:rPr>
+          <w:rFonts w:ascii="Segoe UI" w:eastAsia="Times New Roman" w:hAnsi="Segoe UI" w:cs="Segoe UI"/>
+          <w:b/>
+          <w:bCs/>
+          <w:sz w:val="24"/>
+          <w:szCs w:val="24"/>
+        </w:rPr>
+      </w:pPr>
+    </w:p>
+    <w:p>
+      <w:pPr>
+        <w:spacing w:before="100" w:beforeAutospacing="1" w:after="100" w:afterAutospacing="1" w:line="240" w:lineRule="auto"/>
+        <w:jc w:val="both"/>
+        <w:rPr>
+          <w:rFonts w:ascii="Segoe UI" w:eastAsia="Times New Roman" w:hAnsi="Segoe UI" w:cs="Segoe UI"/>
+          <w:b/>
+          <w:bCs/>
+          <w:sz w:val="24"/>
+          <w:szCs w:val="24"/>
+        </w:rPr>
+      </w:pPr>
+    </w:p>
+    <w:p>
+      <w:pPr>
+        <w:spacing w:before="100" w:beforeAutospacing="1" w:after="100" w:afterAutospacing="1" w:line="240" w:lineRule="auto"/>
+        <w:jc w:val="both"/>
+        <w:rPr>
+          <w:rFonts w:ascii="Segoe UI" w:eastAsia="Times New Roman" w:hAnsi="Segoe UI" w:cs="Segoe UI"/>
+          <w:b/>
+          <w:bCs/>
           <w:sz w:val="24"/>
           <w:szCs w:val="24"/>
         </w:rPr>
@@ -409,7 +617,7 @@
                     </pic:cNvPicPr>
                   </pic:nvPicPr>
                   <pic:blipFill>
-                    <a:blip r:embed="rId9">
+                    <a:blip r:embed="rId10">
                       <a:extLst>
                         <a:ext uri="{28A0092B-C50C-407E-A947-70E740481C1C}">
                           <a14:useLocalDpi xmlns:a14="http://schemas.microsoft.com/office/drawing/2010/main" val="0"/>
@@ -492,7 +700,7 @@
         </w:rPr>
         <w:t xml:space="preserve"> - The card reader captures the account information stored on the magnetic stripe on the back of an ATM/debit or </w:t>
       </w:r>
-      <w:hyperlink r:id="rId10" w:tgtFrame="_blank" w:history="1">
+      <w:hyperlink r:id="rId11" w:tgtFrame="_blank" w:history="1">
         <w:r>
           <w:rPr>
             <w:rFonts w:ascii="Segoe UI" w:eastAsia="Times New Roman" w:hAnsi="Segoe UI" w:cs="Segoe UI"/>
@@ -581,7 +789,7 @@
         </w:rPr>
         <w:t xml:space="preserve">) for verification. Federal law requires that the PIN block be sent to the host processor in </w:t>
       </w:r>
-      <w:hyperlink r:id="rId11" w:tgtFrame="_blank" w:history="1">
+      <w:hyperlink r:id="rId12" w:tgtFrame="_blank" w:history="1">
         <w:r>
           <w:rPr>
             <w:rFonts w:ascii="Segoe UI" w:eastAsia="Times New Roman" w:hAnsi="Segoe UI" w:cs="Segoe UI"/>
@@ -653,7 +861,7 @@
         </w:rPr>
         <w:t xml:space="preserve"> - The </w:t>
       </w:r>
-      <w:hyperlink r:id="rId12" w:tgtFrame="_blank" w:history="1">
+      <w:hyperlink r:id="rId13" w:tgtFrame="_blank" w:history="1">
         <w:r>
           <w:rPr>
             <w:rFonts w:ascii="Segoe UI" w:eastAsia="Times New Roman" w:hAnsi="Segoe UI" w:cs="Segoe UI"/>
@@ -707,7 +915,7 @@
         </w:rPr>
         <w:t xml:space="preserve"> - The display screen prompts the cardholder through each step of the transaction process. Leased-line machines commonly use a monochrome or color </w:t>
       </w:r>
-      <w:hyperlink r:id="rId13" w:tgtFrame="_blank" w:history="1">
+      <w:hyperlink r:id="rId14" w:tgtFrame="_blank" w:history="1">
         <w:r>
           <w:rPr>
             <w:rFonts w:ascii="Segoe UI" w:eastAsia="Times New Roman" w:hAnsi="Segoe UI" w:cs="Segoe UI"/>
@@ -727,7 +935,7 @@
         </w:rPr>
         <w:t xml:space="preserve"> (cathode ray tube) display. Dial-up machines commonly use a monochrome or color </w:t>
       </w:r>
-      <w:hyperlink r:id="rId14" w:tgtFrame="_blank" w:history="1">
+      <w:hyperlink r:id="rId15" w:tgtFrame="_blank" w:history="1">
         <w:r>
           <w:rPr>
             <w:rFonts w:ascii="Segoe UI" w:eastAsia="Times New Roman" w:hAnsi="Segoe UI" w:cs="Segoe UI"/>
@@ -870,7 +1078,7 @@
                     </pic:cNvPicPr>
                   </pic:nvPicPr>
                   <pic:blipFill>
-                    <a:blip r:embed="rId15">
+                    <a:blip r:embed="rId16">
                       <a:extLst>
                         <a:ext uri="{28A0092B-C50C-407E-A947-70E740481C1C}">
                           <a14:useLocalDpi xmlns:a14="http://schemas.microsoft.com/office/drawing/2010/main" val="0"/>
@@ -956,7 +1164,7 @@
         </w:rPr>
         <w:t xml:space="preserve">. The journal information is printed out periodically and a hard copy is maintained by the machine owner for two years. Whenever a cardholder has a dispute about a transaction, he or she can ask for a journal printout showing the transaction, and then contact the host processor. If no one is available to provide the journal printout, the cardholder needs to notify the bank or institution that issued the card and fill out a form that will be </w:t>
       </w:r>
-      <w:hyperlink r:id="rId16" w:tgtFrame="_blank" w:history="1">
+      <w:hyperlink r:id="rId17" w:tgtFrame="_blank" w:history="1">
         <w:r>
           <w:rPr>
             <w:rFonts w:ascii="Segoe UI" w:eastAsia="Times New Roman" w:hAnsi="Segoe UI" w:cs="Segoe UI"/>
@@ -1144,7 +1352,7 @@
                     </pic:cNvPicPr>
                   </pic:nvPicPr>
                   <pic:blipFill>
-                    <a:blip r:embed="rId17">
+                    <a:blip r:embed="rId18">
                       <a:extLst>
                         <a:ext uri="{28A0092B-C50C-407E-A947-70E740481C1C}">
                           <a14:useLocalDpi xmlns:a14="http://schemas.microsoft.com/office/drawing/2010/main" val="0"/>
@@ -1228,7 +1436,25 @@
           <w:sz w:val="24"/>
           <w:szCs w:val="24"/>
         </w:rPr>
-        <w:t xml:space="preserve"> to the ATM authorising the machine to dispense the cash. The processor then ACHs the cardholder's funds into the merchant's bank account, usually the next bank business day. In this way, the merchant is </w:t>
+        <w:t xml:space="preserve"> to the ATM </w:t>
+      </w:r>
+      <w:proofErr w:type="spellStart"/>
+      <w:r>
+        <w:rPr>
+          <w:rFonts w:ascii="Segoe UI" w:eastAsia="Times New Roman" w:hAnsi="Segoe UI" w:cs="Segoe UI"/>
+          <w:sz w:val="24"/>
+          <w:szCs w:val="24"/>
+        </w:rPr>
+        <w:t>authorising</w:t>
+      </w:r>
+      <w:proofErr w:type="spellEnd"/>
+      <w:r>
+        <w:rPr>
+          <w:rFonts w:ascii="Segoe UI" w:eastAsia="Times New Roman" w:hAnsi="Segoe UI" w:cs="Segoe UI"/>
+          <w:sz w:val="24"/>
+          <w:szCs w:val="24"/>
+        </w:rPr>
+        <w:t xml:space="preserve"> the machine to dispense the cash. The processor then ACHs the cardholder's funds into the merchant's bank account, usually the next bank business day. In this way, the merchant is </w:t>
       </w:r>
       <w:r>
         <w:rPr>
@@ -1325,7 +1551,7 @@
                     </pic:cNvPicPr>
                   </pic:nvPicPr>
                   <pic:blipFill>
-                    <a:blip r:embed="rId18">
+                    <a:blip r:embed="rId19">
                       <a:extLst>
                         <a:ext uri="{28A0092B-C50C-407E-A947-70E740481C1C}">
                           <a14:useLocalDpi xmlns:a14="http://schemas.microsoft.com/office/drawing/2010/main" val="0"/>
@@ -1412,9 +1638,18 @@
           <w:sz w:val="24"/>
           <w:szCs w:val="24"/>
         </w:rPr>
-        <w:t>) and other information safe by using</w:t>
-      </w:r>
-      <w:hyperlink r:id="rId19" w:tgtFrame="_blank" w:history="1">
+        <w:t xml:space="preserve">) and other information safe by </w:t>
+      </w:r>
+      <w:proofErr w:type="spellStart"/>
+      <w:r>
+        <w:rPr>
+          <w:rFonts w:ascii="Segoe UI" w:eastAsia="Times New Roman" w:hAnsi="Segoe UI" w:cs="Segoe UI"/>
+          <w:sz w:val="24"/>
+          <w:szCs w:val="24"/>
+        </w:rPr>
+        <w:t>using</w:t>
+      </w:r>
+      <w:hyperlink r:id="rId20" w:tgtFrame="_blank" w:history="1">
         <w:r>
           <w:rPr>
             <w:rFonts w:ascii="Segoe UI" w:eastAsia="Times New Roman" w:hAnsi="Segoe UI" w:cs="Segoe UI"/>
@@ -1425,6 +1660,7 @@
           </w:rPr>
           <w:t>encryption</w:t>
         </w:r>
+        <w:proofErr w:type="spellEnd"/>
       </w:hyperlink>
       <w:r>
         <w:rPr>
@@ -1434,7 +1670,7 @@
         </w:rPr>
         <w:t xml:space="preserve"> software such as </w:t>
       </w:r>
-      <w:hyperlink r:id="rId20" w:tgtFrame="_blank" w:history="1">
+      <w:hyperlink r:id="rId21" w:tgtFrame="_blank" w:history="1">
         <w:r>
           <w:rPr>
             <w:rFonts w:ascii="Segoe UI" w:eastAsia="Times New Roman" w:hAnsi="Segoe UI" w:cs="Segoe UI"/>
@@ -1491,7 +1727,7 @@
         </w:rPr>
         <w:t xml:space="preserve">. </w:t>
       </w:r>
-      <w:hyperlink r:id="rId21" w:tgtFrame="_blank" w:history="1">
+      <w:hyperlink r:id="rId22" w:tgtFrame="_blank" w:history="1">
         <w:r>
           <w:rPr>
             <w:rFonts w:ascii="Segoe UI" w:eastAsia="Times New Roman" w:hAnsi="Segoe UI" w:cs="Segoe UI"/>
@@ -1500,7 +1736,18 @@
             <w:szCs w:val="24"/>
             <w:u w:val="single"/>
           </w:rPr>
-          <w:t>Visa offers</w:t>
+          <w:t xml:space="preserve">Visa </w:t>
+        </w:r>
+        <w:proofErr w:type="spellStart"/>
+        <w:r>
+          <w:rPr>
+            <w:rFonts w:ascii="Segoe UI" w:eastAsia="Times New Roman" w:hAnsi="Segoe UI" w:cs="Segoe UI"/>
+            <w:color w:val="0000FF"/>
+            <w:sz w:val="24"/>
+            <w:szCs w:val="24"/>
+            <w:u w:val="single"/>
+          </w:rPr>
+          <w:t>offers</w:t>
         </w:r>
       </w:hyperlink>
       <w:r>
@@ -1509,7 +1756,16 @@
           <w:sz w:val="24"/>
           <w:szCs w:val="24"/>
         </w:rPr>
-        <w:t>the following PIN tips:</w:t>
+        <w:t>the</w:t>
+      </w:r>
+      <w:proofErr w:type="spellEnd"/>
+      <w:r>
+        <w:rPr>
+          <w:rFonts w:ascii="Segoe UI" w:eastAsia="Times New Roman" w:hAnsi="Segoe UI" w:cs="Segoe UI"/>
+          <w:sz w:val="24"/>
+          <w:szCs w:val="24"/>
+        </w:rPr>
+        <w:t xml:space="preserve"> following PIN tips:</w:t>
       </w:r>
     </w:p>
     <w:p>
@@ -1580,7 +1836,7 @@
         </w:rPr>
         <w:t xml:space="preserve">Avoid using birth dates, initials, house numbers or your </w:t>
       </w:r>
-      <w:hyperlink r:id="rId22" w:tgtFrame="_blank" w:history="1">
+      <w:hyperlink r:id="rId23" w:tgtFrame="_blank" w:history="1">
         <w:r>
           <w:rPr>
             <w:rFonts w:ascii="Segoe UI" w:eastAsia="Times New Roman" w:hAnsi="Segoe UI" w:cs="Segoe UI"/>
@@ -1611,7 +1867,7 @@
           <w:szCs w:val="24"/>
         </w:rPr>
       </w:pPr>
-      <w:hyperlink r:id="rId23" w:tgtFrame="_blank" w:history="1">
+      <w:hyperlink r:id="rId24" w:tgtFrame="_blank" w:history="1">
         <w:r>
           <w:rPr>
             <w:rFonts w:ascii="Segoe UI" w:eastAsia="Times New Roman" w:hAnsi="Segoe UI" w:cs="Segoe UI"/>
@@ -1875,8 +2131,6 @@
           <w:rFonts w:ascii="Segoe UI" w:hAnsi="Segoe UI" w:cs="Segoe UI"/>
         </w:rPr>
       </w:pPr>
-      <w:bookmarkStart w:id="0" w:name="_GoBack"/>
-      <w:bookmarkEnd w:id="0"/>
     </w:p>
     <w:sectPr>
       <w:pgSz w:w="12240" w:h="15840"/>
